--- a/esercitazioni/Laboratory_22-23/Session_4/Challenges/ARP_Spoofing/ArpSpoofingChallenge.docx
+++ b/esercitazioni/Laboratory_22-23/Session_4/Challenges/ARP_Spoofing/ArpSpoofingChallenge.docx
@@ -1,6 +1,6 @@
 
 <file path=word/document.xml><?xml version="1.0" encoding="utf-8"?>
-<w:document xmlns:wpc="http://schemas.microsoft.com/office/word/2010/wordprocessingCanvas" xmlns:cx="http://schemas.microsoft.com/office/drawing/2014/chartex" xmlns:cx1="http://schemas.microsoft.com/office/drawing/2015/9/8/chartex" xmlns:cx2="http://schemas.microsoft.com/office/drawing/2015/10/21/chartex" xmlns:cx3="http://schemas.microsoft.com/office/drawing/2016/5/9/chartex" xmlns:cx4="http://schemas.microsoft.com/office/drawing/2016/5/10/chartex" xmlns:cx5="http://schemas.microsoft.com/office/drawing/2016/5/11/chartex" xmlns:cx6="http://schemas.microsoft.com/office/drawing/2016/5/12/chartex" xmlns:cx7="http://schemas.microsoft.com/office/drawing/2016/5/13/chartex" xmlns:cx8="http://schemas.microsoft.com/office/drawing/2016/5/14/chartex" xmlns:mc="http://schemas.openxmlformats.org/markup-compatibility/2006" xmlns:aink="http://schemas.microsoft.com/office/drawing/2016/ink" xmlns:am3d="http://schemas.microsoft.com/office/drawing/2017/model3d" xmlns:o="urn:schemas-microsoft-com:office:office" xmlns:r="http://schemas.openxmlformats.org/officeDocument/2006/relationships" xmlns:m="http://schemas.openxmlformats.org/officeDocument/2006/math" xmlns:v="urn:schemas-microsoft-com:vml" xmlns:wp14="http://schemas.microsoft.com/office/word/2010/wordprocessingDrawing" xmlns:wp="http://schemas.openxmlformats.org/drawingml/2006/wordprocessingDrawing" xmlns:w10="urn:schemas-microsoft-com:office:word" xmlns:w="http://schemas.openxmlformats.org/wordprocessingml/2006/main" xmlns:w14="http://schemas.microsoft.com/office/word/2010/wordml" xmlns:w15="http://schemas.microsoft.com/office/word/2012/wordml" xmlns:w16cid="http://schemas.microsoft.com/office/word/2016/wordml/cid" xmlns:w16se="http://schemas.microsoft.com/office/word/2015/wordml/symex" xmlns:wpg="http://schemas.microsoft.com/office/word/2010/wordprocessingGroup" xmlns:wpi="http://schemas.microsoft.com/office/word/2010/wordprocessingInk" xmlns:wne="http://schemas.microsoft.com/office/word/2006/wordml" xmlns:wps="http://schemas.microsoft.com/office/word/2010/wordprocessingShape" mc:Ignorable="w14 w15 w16se w16cid wp14">
+<w:document xmlns:wpc="http://schemas.microsoft.com/office/word/2010/wordprocessingCanvas" xmlns:cx="http://schemas.microsoft.com/office/drawing/2014/chartex" xmlns:cx1="http://schemas.microsoft.com/office/drawing/2015/9/8/chartex" xmlns:cx2="http://schemas.microsoft.com/office/drawing/2015/10/21/chartex" xmlns:cx3="http://schemas.microsoft.com/office/drawing/2016/5/9/chartex" xmlns:cx4="http://schemas.microsoft.com/office/drawing/2016/5/10/chartex" xmlns:cx5="http://schemas.microsoft.com/office/drawing/2016/5/11/chartex" xmlns:cx6="http://schemas.microsoft.com/office/drawing/2016/5/12/chartex" xmlns:cx7="http://schemas.microsoft.com/office/drawing/2016/5/13/chartex" xmlns:cx8="http://schemas.microsoft.com/office/drawing/2016/5/14/chartex" xmlns:mc="http://schemas.openxmlformats.org/markup-compatibility/2006" xmlns:aink="http://schemas.microsoft.com/office/drawing/2016/ink" xmlns:am3d="http://schemas.microsoft.com/office/drawing/2017/model3d" xmlns:o="urn:schemas-microsoft-com:office:office" xmlns:r="http://schemas.openxmlformats.org/officeDocument/2006/relationships" xmlns:m="http://schemas.openxmlformats.org/officeDocument/2006/math" xmlns:v="urn:schemas-microsoft-com:vml" xmlns:wp14="http://schemas.microsoft.com/office/word/2010/wordprocessingDrawing" xmlns:wp="http://schemas.openxmlformats.org/drawingml/2006/wordprocessingDrawing" xmlns:w10="urn:schemas-microsoft-com:office:word" xmlns:w="http://schemas.openxmlformats.org/wordprocessingml/2006/main" xmlns:w14="http://schemas.microsoft.com/office/word/2010/wordml" xmlns:w15="http://schemas.microsoft.com/office/word/2012/wordml" xmlns:w16cex="http://schemas.microsoft.com/office/word/2018/wordml/cex" xmlns:w16cid="http://schemas.microsoft.com/office/word/2016/wordml/cid" xmlns:w16="http://schemas.microsoft.com/office/word/2018/wordml" xmlns:w16sdtdh="http://schemas.microsoft.com/office/word/2020/wordml/sdtdatahash" xmlns:w16se="http://schemas.microsoft.com/office/word/2015/wordml/symex" xmlns:wpg="http://schemas.microsoft.com/office/word/2010/wordprocessingGroup" xmlns:wpi="http://schemas.microsoft.com/office/word/2010/wordprocessingInk" xmlns:wne="http://schemas.microsoft.com/office/word/2006/wordml" xmlns:wps="http://schemas.microsoft.com/office/word/2010/wordprocessingShape" mc:Ignorable="w14 w15 w16se w16cid w16 w16cex w16sdtdh wp14">
   <w:body>
     <w:p>
       <w:pPr>
@@ -90,27 +90,7 @@
           <w:szCs w:val="24"/>
           <w:lang w:val="en-US"/>
         </w:rPr>
-        <w:t>is a Man in the Middle (</w:t>
-      </w:r>
-      <w:proofErr w:type="spellStart"/>
-      <w:r>
-        <w:rPr>
-          <w:rFonts w:cstheme="minorHAnsi"/>
-          <w:sz w:val="24"/>
-          <w:szCs w:val="24"/>
-          <w:lang w:val="en-US"/>
-        </w:rPr>
-        <w:t>MitM</w:t>
-      </w:r>
-      <w:proofErr w:type="spellEnd"/>
-      <w:r>
-        <w:rPr>
-          <w:rFonts w:cstheme="minorHAnsi"/>
-          <w:sz w:val="24"/>
-          <w:szCs w:val="24"/>
-          <w:lang w:val="en-US"/>
-        </w:rPr>
-        <w:t>) attack that allows attackers to intercept communication between network devices</w:t>
+        <w:t>is a Man in the Middle (MitM) attack that allows attackers to intercept communication between network devices</w:t>
       </w:r>
       <w:r>
         <w:rPr>
@@ -482,11 +462,31 @@
       <w:r>
         <w:rPr>
           <w:rFonts w:ascii="Courier New" w:hAnsi="Courier New" w:cs="Courier New"/>
-          <w:sz w:val="24"/>
-          <w:szCs w:val="24"/>
-          <w:lang w:val="en-US"/>
-        </w:rPr>
-        <w:t>ARPSpoofingChallengeSender.py</w:t>
+          <w:color w:val="24292F"/>
+          <w:sz w:val="24"/>
+          <w:szCs w:val="20"/>
+          <w:lang w:val="en-US"/>
+        </w:rPr>
+        <w:t>packet</w:t>
+      </w:r>
+      <w:r>
+        <w:rPr>
+          <w:rFonts w:ascii="Courier New" w:hAnsi="Courier New" w:cs="Courier New"/>
+          <w:color w:val="24292F"/>
+          <w:sz w:val="24"/>
+          <w:szCs w:val="20"/>
+          <w:lang w:val="en-US"/>
+        </w:rPr>
+        <w:t>Sender</w:t>
+      </w:r>
+      <w:r>
+        <w:rPr>
+          <w:rFonts w:ascii="Courier New" w:hAnsi="Courier New" w:cs="Courier New"/>
+          <w:sz w:val="24"/>
+          <w:szCs w:val="24"/>
+          <w:lang w:val="en-US"/>
+        </w:rPr>
+        <w:t>.py</w:t>
       </w:r>
       <w:r>
         <w:rPr>
@@ -524,8 +524,6 @@
         </w:rPr>
         <w:t>H1</w:t>
       </w:r>
-      <w:bookmarkStart w:id="0" w:name="_GoBack"/>
-      <w:bookmarkEnd w:id="0"/>
     </w:p>
     <w:p>
       <w:pPr>
@@ -576,7 +574,17 @@
           <w:szCs w:val="20"/>
           <w:lang w:val="en-US"/>
         </w:rPr>
-        <w:t>ARPSpoofingChallengeSender.py &lt;HOST_1_SRC_IP&gt; &lt;HOST_2_DST_IP&gt;</w:t>
+        <w:t>packet</w:t>
+      </w:r>
+      <w:r>
+        <w:rPr>
+          <w:rFonts w:ascii="Courier New" w:hAnsi="Courier New" w:cs="Courier New"/>
+          <w:color w:val="24292F"/>
+          <w:sz w:val="24"/>
+          <w:szCs w:val="20"/>
+          <w:lang w:val="en-US"/>
+        </w:rPr>
+        <w:t>Sender.py &lt;HOST_1_SRC_IP&gt; &lt;HOST_2_DST_IP&gt;</w:t>
       </w:r>
     </w:p>
     <w:p>
@@ -653,7 +661,6 @@
         </w:rPr>
         <w:t xml:space="preserve"> to send ARP messages onto local area network using Python3, install </w:t>
       </w:r>
-      <w:proofErr w:type="spellStart"/>
       <w:r>
         <w:rPr>
           <w:rFonts w:ascii="Courier New" w:hAnsi="Courier New" w:cs="Courier New"/>
@@ -663,7 +670,6 @@
         </w:rPr>
         <w:t>scapy</w:t>
       </w:r>
-      <w:proofErr w:type="spellEnd"/>
       <w:r>
         <w:rPr>
           <w:rFonts w:cstheme="minorHAnsi"/>
@@ -712,8 +718,6 @@
           <w:lang w:val="en-US"/>
         </w:rPr>
       </w:pPr>
-      <w:proofErr w:type="spellStart"/>
-      <w:proofErr w:type="gramStart"/>
       <w:r>
         <w:rPr>
           <w:rFonts w:ascii="Courier New" w:hAnsi="Courier New" w:cs="Courier New"/>
@@ -721,107 +725,7 @@
           <w:szCs w:val="24"/>
           <w:lang w:val="en-US"/>
         </w:rPr>
-        <w:t>sendp</w:t>
-      </w:r>
-      <w:proofErr w:type="spellEnd"/>
-      <w:r>
-        <w:rPr>
-          <w:rFonts w:ascii="Courier New" w:hAnsi="Courier New" w:cs="Courier New"/>
-          <w:sz w:val="20"/>
-          <w:szCs w:val="24"/>
-          <w:lang w:val="en-US"/>
-        </w:rPr>
-        <w:t>(</w:t>
-      </w:r>
-      <w:proofErr w:type="gramEnd"/>
-      <w:r>
-        <w:rPr>
-          <w:rFonts w:ascii="Courier New" w:hAnsi="Courier New" w:cs="Courier New"/>
-          <w:sz w:val="20"/>
-          <w:szCs w:val="24"/>
-          <w:lang w:val="en-US"/>
-        </w:rPr>
-        <w:t>pkt = Ether(</w:t>
-      </w:r>
-      <w:proofErr w:type="spellStart"/>
-      <w:r>
-        <w:rPr>
-          <w:rFonts w:ascii="Courier New" w:hAnsi="Courier New" w:cs="Courier New"/>
-          <w:sz w:val="20"/>
-          <w:szCs w:val="24"/>
-          <w:lang w:val="en-US"/>
-        </w:rPr>
-        <w:t>src</w:t>
-      </w:r>
-      <w:proofErr w:type="spellEnd"/>
-      <w:r>
-        <w:rPr>
-          <w:rFonts w:ascii="Courier New" w:hAnsi="Courier New" w:cs="Courier New"/>
-          <w:sz w:val="20"/>
-          <w:szCs w:val="24"/>
-          <w:lang w:val="en-US"/>
-        </w:rPr>
-        <w:t xml:space="preserve">='&lt;&lt;VICTIM_MAC_ADDRESS&gt;&gt;', </w:t>
-      </w:r>
-      <w:proofErr w:type="spellStart"/>
-      <w:r>
-        <w:rPr>
-          <w:rFonts w:ascii="Courier New" w:hAnsi="Courier New" w:cs="Courier New"/>
-          <w:sz w:val="20"/>
-          <w:szCs w:val="24"/>
-          <w:lang w:val="en-US"/>
-        </w:rPr>
-        <w:t>dst</w:t>
-      </w:r>
-      <w:proofErr w:type="spellEnd"/>
-      <w:r>
-        <w:rPr>
-          <w:rFonts w:ascii="Courier New" w:hAnsi="Courier New" w:cs="Courier New"/>
-          <w:sz w:val="20"/>
-          <w:szCs w:val="24"/>
-          <w:lang w:val="en-US"/>
-        </w:rPr>
-        <w:t xml:space="preserve">=’&lt;&lt;BROADCAST_MAC_ADDRESS&gt;&gt;')/ARP(op=2, </w:t>
-      </w:r>
-      <w:proofErr w:type="spellStart"/>
-      <w:r>
-        <w:rPr>
-          <w:rFonts w:ascii="Courier New" w:hAnsi="Courier New" w:cs="Courier New"/>
-          <w:sz w:val="20"/>
-          <w:szCs w:val="24"/>
-          <w:lang w:val="en-US"/>
-        </w:rPr>
-        <w:t>hwsrc</w:t>
-      </w:r>
-      <w:proofErr w:type="spellEnd"/>
-      <w:r>
-        <w:rPr>
-          <w:rFonts w:ascii="Courier New" w:hAnsi="Courier New" w:cs="Courier New"/>
-          <w:sz w:val="20"/>
-          <w:szCs w:val="24"/>
-          <w:lang w:val="en-US"/>
-        </w:rPr>
-        <w:t xml:space="preserve">='&lt;&lt;VICTIM_MAC_ADDRESS&gt;&gt;’, </w:t>
-      </w:r>
-      <w:proofErr w:type="spellStart"/>
-      <w:r>
-        <w:rPr>
-          <w:rFonts w:ascii="Courier New" w:hAnsi="Courier New" w:cs="Courier New"/>
-          <w:sz w:val="20"/>
-          <w:szCs w:val="24"/>
-          <w:lang w:val="en-US"/>
-        </w:rPr>
-        <w:t>pdst</w:t>
-      </w:r>
-      <w:proofErr w:type="spellEnd"/>
-      <w:r>
-        <w:rPr>
-          <w:rFonts w:ascii="Courier New" w:hAnsi="Courier New" w:cs="Courier New"/>
-          <w:sz w:val="20"/>
-          <w:szCs w:val="24"/>
-          <w:lang w:val="en-US"/>
-        </w:rPr>
-        <w:t>='&lt;&lt;VICTIM_IP_ADDRESS&gt;&gt;')</w:t>
+        <w:t>sendp(pkt = Ether(src='&lt;&lt;VICTIM_MAC_ADDRESS&gt;&gt;', dst=’&lt;&lt;BROADCAST_MAC_ADDRESS&gt;&gt;')/ARP(op=2, hwsrc='&lt;&lt;VICTIM_MAC_ADDRESS&gt;&gt;’, pdst='&lt;&lt;VICTIM_IP_ADDRESS&gt;&gt;')</w:t>
       </w:r>
     </w:p>
     <w:p>
@@ -856,7 +760,6 @@
         </w:rPr>
         <w:t xml:space="preserve"> be filtered using </w:t>
       </w:r>
-      <w:proofErr w:type="spellStart"/>
       <w:r>
         <w:rPr>
           <w:rFonts w:ascii="Courier New" w:hAnsi="Courier New" w:cs="Courier New"/>
@@ -866,7 +769,6 @@
         </w:rPr>
         <w:t>tshark</w:t>
       </w:r>
-      <w:proofErr w:type="spellEnd"/>
     </w:p>
     <w:p>
       <w:pPr>
@@ -891,7 +793,6 @@
         </w:rPr>
         <w:t xml:space="preserve">Remember that data collected from </w:t>
       </w:r>
-      <w:proofErr w:type="spellStart"/>
       <w:r>
         <w:rPr>
           <w:rFonts w:ascii="Courier New" w:hAnsi="Courier New" w:cs="Courier New"/>
@@ -901,7 +802,6 @@
         </w:rPr>
         <w:t>tshark</w:t>
       </w:r>
-      <w:proofErr w:type="spellEnd"/>
       <w:r>
         <w:rPr>
           <w:rFonts w:cstheme="minorHAnsi"/>
@@ -971,7 +871,6 @@
         </w:rPr>
         <w:br/>
       </w:r>
-      <w:proofErr w:type="spellStart"/>
       <w:r>
         <w:rPr>
           <w:rFonts w:ascii="Courier New" w:hAnsi="Courier New" w:cs="Courier New"/>
@@ -979,9 +878,8 @@
           <w:szCs w:val="24"/>
           <w:lang w:val="en-US"/>
         </w:rPr>
-        <w:t>openssl</w:t>
-      </w:r>
-      <w:proofErr w:type="spellEnd"/>
+        <w:t>openssl enc -a &lt;ALGORITHM&gt; -k &lt;KEY&gt; -d</w:t>
+      </w:r>
       <w:r>
         <w:rPr>
           <w:rFonts w:ascii="Courier New" w:hAnsi="Courier New" w:cs="Courier New"/>
@@ -989,7 +887,25 @@
           <w:szCs w:val="24"/>
           <w:lang w:val="en-US"/>
         </w:rPr>
-        <w:t xml:space="preserve"> enc -a &lt;ALGORITHM&gt; -k &lt;KEY&gt; -d -base64</w:t>
+        <w:t xml:space="preserve"> </w:t>
+      </w:r>
+      <w:r>
+        <w:rPr>
+          <w:rFonts w:ascii="Courier New" w:hAnsi="Courier New" w:cs="Courier New"/>
+          <w:sz w:val="24"/>
+          <w:szCs w:val="24"/>
+          <w:lang w:val="en-US"/>
+        </w:rPr>
+        <w:t>-pbkdf2</w:t>
+      </w:r>
+      <w:r>
+        <w:rPr>
+          <w:rFonts w:ascii="Courier New" w:hAnsi="Courier New" w:cs="Courier New"/>
+          <w:sz w:val="24"/>
+          <w:szCs w:val="24"/>
+          <w:lang w:val="en-US"/>
+        </w:rPr>
+        <w:t xml:space="preserve"> -base64</w:t>
       </w:r>
     </w:p>
     <w:sectPr>
@@ -1004,7 +920,7 @@
 </file>
 
 <file path=word/numbering.xml><?xml version="1.0" encoding="utf-8"?>
-<w:numbering xmlns:wpc="http://schemas.microsoft.com/office/word/2010/wordprocessingCanvas" xmlns:cx="http://schemas.microsoft.com/office/drawing/2014/chartex" xmlns:cx1="http://schemas.microsoft.com/office/drawing/2015/9/8/chartex" xmlns:cx2="http://schemas.microsoft.com/office/drawing/2015/10/21/chartex" xmlns:cx3="http://schemas.microsoft.com/office/drawing/2016/5/9/chartex" xmlns:cx4="http://schemas.microsoft.com/office/drawing/2016/5/10/chartex" xmlns:cx5="http://schemas.microsoft.com/office/drawing/2016/5/11/chartex" xmlns:cx6="http://schemas.microsoft.com/office/drawing/2016/5/12/chartex" xmlns:cx7="http://schemas.microsoft.com/office/drawing/2016/5/13/chartex" xmlns:cx8="http://schemas.microsoft.com/office/drawing/2016/5/14/chartex" xmlns:mc="http://schemas.openxmlformats.org/markup-compatibility/2006" xmlns:aink="http://schemas.microsoft.com/office/drawing/2016/ink" xmlns:am3d="http://schemas.microsoft.com/office/drawing/2017/model3d" xmlns:o="urn:schemas-microsoft-com:office:office" xmlns:r="http://schemas.openxmlformats.org/officeDocument/2006/relationships" xmlns:m="http://schemas.openxmlformats.org/officeDocument/2006/math" xmlns:v="urn:schemas-microsoft-com:vml" xmlns:wp14="http://schemas.microsoft.com/office/word/2010/wordprocessingDrawing" xmlns:wp="http://schemas.openxmlformats.org/drawingml/2006/wordprocessingDrawing" xmlns:w10="urn:schemas-microsoft-com:office:word" xmlns:w="http://schemas.openxmlformats.org/wordprocessingml/2006/main" xmlns:w14="http://schemas.microsoft.com/office/word/2010/wordml" xmlns:w15="http://schemas.microsoft.com/office/word/2012/wordml" xmlns:w16cid="http://schemas.microsoft.com/office/word/2016/wordml/cid" xmlns:w16se="http://schemas.microsoft.com/office/word/2015/wordml/symex" xmlns:wpg="http://schemas.microsoft.com/office/word/2010/wordprocessingGroup" xmlns:wpi="http://schemas.microsoft.com/office/word/2010/wordprocessingInk" xmlns:wne="http://schemas.microsoft.com/office/word/2006/wordml" xmlns:wps="http://schemas.microsoft.com/office/word/2010/wordprocessingShape" mc:Ignorable="w14 w15 w16se w16cid wp14">
+<w:numbering xmlns:wpc="http://schemas.microsoft.com/office/word/2010/wordprocessingCanvas" xmlns:cx="http://schemas.microsoft.com/office/drawing/2014/chartex" xmlns:cx1="http://schemas.microsoft.com/office/drawing/2015/9/8/chartex" xmlns:cx2="http://schemas.microsoft.com/office/drawing/2015/10/21/chartex" xmlns:cx3="http://schemas.microsoft.com/office/drawing/2016/5/9/chartex" xmlns:cx4="http://schemas.microsoft.com/office/drawing/2016/5/10/chartex" xmlns:cx5="http://schemas.microsoft.com/office/drawing/2016/5/11/chartex" xmlns:cx6="http://schemas.microsoft.com/office/drawing/2016/5/12/chartex" xmlns:cx7="http://schemas.microsoft.com/office/drawing/2016/5/13/chartex" xmlns:cx8="http://schemas.microsoft.com/office/drawing/2016/5/14/chartex" xmlns:mc="http://schemas.openxmlformats.org/markup-compatibility/2006" xmlns:aink="http://schemas.microsoft.com/office/drawing/2016/ink" xmlns:am3d="http://schemas.microsoft.com/office/drawing/2017/model3d" xmlns:o="urn:schemas-microsoft-com:office:office" xmlns:r="http://schemas.openxmlformats.org/officeDocument/2006/relationships" xmlns:m="http://schemas.openxmlformats.org/officeDocument/2006/math" xmlns:v="urn:schemas-microsoft-com:vml" xmlns:wp14="http://schemas.microsoft.com/office/word/2010/wordprocessingDrawing" xmlns:wp="http://schemas.openxmlformats.org/drawingml/2006/wordprocessingDrawing" xmlns:w10="urn:schemas-microsoft-com:office:word" xmlns:w="http://schemas.openxmlformats.org/wordprocessingml/2006/main" xmlns:w14="http://schemas.microsoft.com/office/word/2010/wordml" xmlns:w15="http://schemas.microsoft.com/office/word/2012/wordml" xmlns:w16cex="http://schemas.microsoft.com/office/word/2018/wordml/cex" xmlns:w16cid="http://schemas.microsoft.com/office/word/2016/wordml/cid" xmlns:w16="http://schemas.microsoft.com/office/word/2018/wordml" xmlns:w16sdtdh="http://schemas.microsoft.com/office/word/2020/wordml/sdtdatahash" xmlns:w16se="http://schemas.microsoft.com/office/word/2015/wordml/symex" xmlns:wpg="http://schemas.microsoft.com/office/word/2010/wordprocessingGroup" xmlns:wpi="http://schemas.microsoft.com/office/word/2010/wordprocessingInk" xmlns:wne="http://schemas.microsoft.com/office/word/2006/wordml" xmlns:wps="http://schemas.microsoft.com/office/word/2010/wordprocessingShape" mc:Ignorable="w14 w15 w16se w16cid w16 w16cex w16sdtdh wp14">
   <w:abstractNum w:abstractNumId="0" w15:restartNumberingAfterBreak="0">
     <w:nsid w:val="108A4262"/>
     <w:multiLevelType w:val="multilevel"/>
@@ -1509,7 +1425,7 @@
 </file>
 
 <file path=word/styles.xml><?xml version="1.0" encoding="utf-8"?>
-<w:styles xmlns:mc="http://schemas.openxmlformats.org/markup-compatibility/2006" xmlns:r="http://schemas.openxmlformats.org/officeDocument/2006/relationships" xmlns:w="http://schemas.openxmlformats.org/wordprocessingml/2006/main" xmlns:w14="http://schemas.microsoft.com/office/word/2010/wordml" xmlns:w15="http://schemas.microsoft.com/office/word/2012/wordml" xmlns:w16cid="http://schemas.microsoft.com/office/word/2016/wordml/cid" xmlns:w16se="http://schemas.microsoft.com/office/word/2015/wordml/symex" mc:Ignorable="w14 w15 w16se w16cid">
+<w:styles xmlns:mc="http://schemas.openxmlformats.org/markup-compatibility/2006" xmlns:r="http://schemas.openxmlformats.org/officeDocument/2006/relationships" xmlns:w="http://schemas.openxmlformats.org/wordprocessingml/2006/main" xmlns:w14="http://schemas.microsoft.com/office/word/2010/wordml" xmlns:w15="http://schemas.microsoft.com/office/word/2012/wordml" xmlns:w16cex="http://schemas.microsoft.com/office/word/2018/wordml/cex" xmlns:w16cid="http://schemas.microsoft.com/office/word/2016/wordml/cid" xmlns:w16="http://schemas.microsoft.com/office/word/2018/wordml" xmlns:w16sdtdh="http://schemas.microsoft.com/office/word/2020/wordml/sdtdatahash" xmlns:w16se="http://schemas.microsoft.com/office/word/2015/wordml/symex" mc:Ignorable="w14 w15 w16se w16cid w16 w16cex w16sdtdh">
   <w:docDefaults>
     <w:rPrDefault>
       <w:rPr>
@@ -1524,7 +1440,7 @@
       </w:pPr>
     </w:pPrDefault>
   </w:docDefaults>
-  <w:latentStyles w:defLockedState="0" w:defUIPriority="99" w:defSemiHidden="0" w:defUnhideWhenUsed="0" w:defQFormat="0" w:count="375">
+  <w:latentStyles w:defLockedState="0" w:defUIPriority="99" w:defSemiHidden="0" w:defUnhideWhenUsed="0" w:defQFormat="0" w:count="376">
     <w:lsdException w:name="Normal" w:uiPriority="0" w:qFormat="1"/>
     <w:lsdException w:name="heading 1" w:uiPriority="9" w:qFormat="1"/>
     <w:lsdException w:name="heading 2" w:semiHidden="1" w:uiPriority="9" w:unhideWhenUsed="1" w:qFormat="1"/>
@@ -1630,7 +1546,6 @@
     <w:lsdException w:name="HTML Sample" w:semiHidden="1" w:unhideWhenUsed="1"/>
     <w:lsdException w:name="HTML Typewriter" w:semiHidden="1" w:unhideWhenUsed="1"/>
     <w:lsdException w:name="HTML Variable" w:semiHidden="1" w:unhideWhenUsed="1"/>
-    <w:lsdException w:name="Normal Table" w:semiHidden="1" w:unhideWhenUsed="1"/>
     <w:lsdException w:name="annotation subject" w:semiHidden="1" w:unhideWhenUsed="1"/>
     <w:lsdException w:name="No List" w:semiHidden="1" w:unhideWhenUsed="1"/>
     <w:lsdException w:name="Outline List 1" w:semiHidden="1" w:unhideWhenUsed="1"/>
@@ -1677,10 +1592,8 @@
     <w:lsdException w:name="Table Subtle 2" w:semiHidden="1" w:unhideWhenUsed="1"/>
     <w:lsdException w:name="Table Web 1" w:semiHidden="1" w:unhideWhenUsed="1"/>
     <w:lsdException w:name="Table Web 2" w:semiHidden="1" w:unhideWhenUsed="1"/>
-    <w:lsdException w:name="Table Web 3" w:semiHidden="1" w:unhideWhenUsed="1"/>
     <w:lsdException w:name="Balloon Text" w:semiHidden="1" w:unhideWhenUsed="1"/>
     <w:lsdException w:name="Table Grid" w:uiPriority="39"/>
-    <w:lsdException w:name="Table Theme" w:semiHidden="1" w:unhideWhenUsed="1"/>
     <w:lsdException w:name="Placeholder Text" w:semiHidden="1"/>
     <w:lsdException w:name="No Spacing" w:uiPriority="1" w:qFormat="1"/>
     <w:lsdException w:name="Light Shading" w:uiPriority="60"/>
@@ -1900,6 +1813,7 @@
     <w:lsdException w:name="Smart Hyperlink" w:semiHidden="1" w:unhideWhenUsed="1"/>
     <w:lsdException w:name="Hashtag" w:semiHidden="1" w:unhideWhenUsed="1"/>
     <w:lsdException w:name="Unresolved Mention" w:semiHidden="1" w:unhideWhenUsed="1"/>
+    <w:lsdException w:name="Smart Link" w:semiHidden="1" w:unhideWhenUsed="1"/>
   </w:latentStyles>
   <w:style w:type="paragraph" w:default="1" w:styleId="Normale">
     <w:name w:val="Normal"/>
